--- a/Written_report/Report.docx
+++ b/Written_report/Report.docx
@@ -135,11 +135,6 @@
     <w:p>
       <w:pPr>
         <w:pStyle w:val="NoSpacing"/>
-      </w:pPr>
-    </w:p>
-    <w:p>
-      <w:pPr>
-        <w:pStyle w:val="NoSpacing"/>
         <w:rPr>
           <w:b/>
         </w:rPr>
@@ -154,14 +149,56 @@
     <w:p>
       <w:pPr>
         <w:pStyle w:val="NoSpacing"/>
-        <w:rPr>
-          <w:b/>
-        </w:rPr>
-      </w:pPr>
-    </w:p>
-    <w:p>
-      <w:pPr>
-        <w:pStyle w:val="NoSpacing"/>
+      </w:pPr>
+      <w:r>
+        <w:t xml:space="preserve">The heart </w:t>
+      </w:r>
+      <w:r>
+        <w:t xml:space="preserve">only has a main thread due to its simplicity. It follows the UPPAAL model we submitted except when the </w:t>
+      </w:r>
+      <w:r>
+        <w:t>M</w:t>
+      </w:r>
+      <w:r>
+        <w:t>ilestone 2 documentation required a different value.</w:t>
+      </w:r>
+      <w:r>
+        <w:t xml:space="preserve"> The heart generates a random value between 100 and 1900 </w:t>
+      </w:r>
+      <w:proofErr w:type="spellStart"/>
+      <w:r>
+        <w:t>ms</w:t>
+      </w:r>
+      <w:proofErr w:type="spellEnd"/>
+      <w:r>
+        <w:t xml:space="preserve"> and waits until that time interval is done to beat. However, if it receives a pace before its time interval is up it will use that to beat</w:t>
+      </w:r>
+      <w:r>
+        <w:t xml:space="preserve">. When the heart beats naturally it toggles LED1 and LED2. After either a beat or a pace the heart waits for the VRP interval, which have defined as a constant 240 </w:t>
+      </w:r>
+      <w:proofErr w:type="spellStart"/>
+      <w:r>
+        <w:t>ms</w:t>
+      </w:r>
+      <w:proofErr w:type="spellEnd"/>
+      <w:r>
+        <w:t xml:space="preserve"> like we did for Milestone 1.</w:t>
+      </w:r>
+    </w:p>
+    <w:p>
+      <w:pPr>
+        <w:pStyle w:val="NoSpacing"/>
+        <w:rPr>
+          <w:b/>
+        </w:rPr>
+      </w:pPr>
+    </w:p>
+    <w:p>
+      <w:pPr>
+        <w:pStyle w:val="NoSpacing"/>
+        <w:rPr>
+          <w:b/>
+        </w:rPr>
       </w:pPr>
       <w:r>
         <w:rPr>
@@ -173,6 +210,14 @@
     <w:p>
       <w:pPr>
         <w:pStyle w:val="NoSpacing"/>
+      </w:pPr>
+      <w:r>
+        <w:t>The pacemaker lights up LED3 and LED4 every time it sends a pace to the heart.</w:t>
+      </w:r>
+    </w:p>
+    <w:p>
+      <w:pPr>
+        <w:pStyle w:val="NoSpacing"/>
         <w:rPr>
           <w:b/>
         </w:rPr>
@@ -255,13 +300,31 @@
         <w:t xml:space="preserve"> the number of paces which have occurred within the averaging interval</w:t>
       </w:r>
       <w:r>
-        <w:t xml:space="preserve"> and is used to determine if the alarm that the heart is too slow needs to sounds. Every averaging interval, the program gets the size of the queue with all of the beat times in it and uses it to determine the BPM of the heart. If the BPM is too high the alarm for the heart beating too fast will be activated. Both alarms are indicated by an LED blinking</w:t>
+        <w:t xml:space="preserve"> and is used to determine if the alarm that the heart is too slow needs to sounds. Every averaging interval, the program gets the size of the queue with all of the beat times in it and uses it to determine the BPM of the heart. If the BPM is too high</w:t>
+      </w:r>
+      <w:r>
+        <w:t>, meaning it exceeds the URL of 100 BPM,</w:t>
+      </w:r>
+      <w:r>
+        <w:t xml:space="preserve"> the alarm for the heart beating too fast will be activated. Both alarms are indicated by an LED blinking</w:t>
       </w:r>
       <w:r>
         <w:t xml:space="preserve"> and sending an MQTT message to the cloud</w:t>
       </w:r>
       <w:r>
-        <w:t>; the slow alarm is on LED 2 and the fast alarm is on LED 3.</w:t>
+        <w:t xml:space="preserve">; the slow alarm is on LED </w:t>
+      </w:r>
+      <w:r>
+        <w:t>1</w:t>
+      </w:r>
+      <w:r>
+        <w:t xml:space="preserve"> and the fast alarm is on LED </w:t>
+      </w:r>
+      <w:r>
+        <w:t>2</w:t>
+      </w:r>
+      <w:r>
+        <w:t>.</w:t>
       </w:r>
       <w:r>
         <w:t xml:space="preserve"> Because the averaging window can be less than 60 seconds, we scale the number of beats by 60 / the averaging window in order to get BPM regardless of the window length.</w:t>

--- a/Written_report/Report.docx
+++ b/Written_report/Report.docx
@@ -122,10 +122,1163 @@
       </w:r>
       <w:proofErr w:type="spellEnd"/>
       <w:r>
-        <w:t xml:space="preserve"> communicate over two wires, so connect pin 5 on the heart to pin 19 on the pacemaker, and then connect pin 5 on the pacemaker to pin 19 on the heart. The pacemaker is connected to the ESP8266 according to the instructions provided in homework 7. </w:t>
-      </w:r>
-      <w:bookmarkStart w:id="0" w:name="_GoBack"/>
-      <w:bookmarkEnd w:id="0"/>
+        <w:t xml:space="preserve"> communicate over two wires, so connect pin 5 on the heart to pin 19 on the pacemaker, and then connect pin 5 on the pacemaker to pin 19 on the heart.</w:t>
+      </w:r>
+    </w:p>
+    <w:p>
+      <w:pPr>
+        <w:pStyle w:val="NoSpacing"/>
+      </w:pPr>
+    </w:p>
+    <w:p>
+      <w:pPr>
+        <w:pStyle w:val="NoSpacing"/>
+      </w:pPr>
+      <w:r>
+        <w:rPr>
+          <w:noProof/>
+        </w:rPr>
+        <mc:AlternateContent>
+          <mc:Choice Requires="wps">
+            <w:drawing>
+              <wp:anchor distT="0" distB="0" distL="114300" distR="114300" simplePos="0" relativeHeight="251661312" behindDoc="0" locked="0" layoutInCell="1" allowOverlap="1" wp14:anchorId="6741B422" wp14:editId="056C454F">
+                <wp:simplePos x="0" y="0"/>
+                <wp:positionH relativeFrom="margin">
+                  <wp:posOffset>2842260</wp:posOffset>
+                </wp:positionH>
+                <wp:positionV relativeFrom="paragraph">
+                  <wp:posOffset>7620</wp:posOffset>
+                </wp:positionV>
+                <wp:extent cx="975360" cy="1684020"/>
+                <wp:effectExtent l="0" t="0" r="15240" b="11430"/>
+                <wp:wrapNone/>
+                <wp:docPr id="3" name="Text Box 3"/>
+                <wp:cNvGraphicFramePr/>
+                <a:graphic xmlns:a="http://schemas.openxmlformats.org/drawingml/2006/main">
+                  <a:graphicData uri="http://schemas.microsoft.com/office/word/2010/wordprocessingShape">
+                    <wps:wsp>
+                      <wps:cNvSpPr txBox="1"/>
+                      <wps:spPr>
+                        <a:xfrm>
+                          <a:off x="0" y="0"/>
+                          <a:ext cx="975360" cy="1684020"/>
+                        </a:xfrm>
+                        <a:prstGeom prst="rect">
+                          <a:avLst/>
+                        </a:prstGeom>
+                        <a:solidFill>
+                          <a:schemeClr val="lt1"/>
+                        </a:solidFill>
+                        <a:ln w="6350">
+                          <a:solidFill>
+                            <a:prstClr val="black"/>
+                          </a:solidFill>
+                        </a:ln>
+                      </wps:spPr>
+                      <wps:txbx>
+                        <w:txbxContent>
+                          <w:p>
+                            <w:pPr>
+                              <w:rPr>
+                                <w:lang w:val="en-IN"/>
+                              </w:rPr>
+                            </w:pPr>
+                            <w:r>
+                              <w:rPr>
+                                <w:lang w:val="en-IN"/>
+                              </w:rPr>
+                              <w:t>Pace Maker</w:t>
+                            </w:r>
+                          </w:p>
+                          <w:p>
+                            <w:pPr>
+                              <w:rPr>
+                                <w:lang w:val="en-IN"/>
+                              </w:rPr>
+                            </w:pPr>
+                            <w:r>
+                              <w:rPr>
+                                <w:lang w:val="en-IN"/>
+                              </w:rPr>
+                              <w:t>5</w:t>
+                            </w:r>
+                          </w:p>
+                          <w:p>
+                            <w:pPr>
+                              <w:rPr>
+                                <w:lang w:val="en-IN"/>
+                              </w:rPr>
+                            </w:pPr>
+                            <w:r>
+                              <w:rPr>
+                                <w:lang w:val="en-IN"/>
+                              </w:rPr>
+                              <w:t>19</w:t>
+                            </w:r>
+                            <w:r>
+                              <w:rPr>
+                                <w:lang w:val="en-IN"/>
+                              </w:rPr>
+                              <w:tab/>
+                              <w:t>3.3V</w:t>
+                            </w:r>
+                          </w:p>
+                          <w:p>
+                            <w:pPr>
+                              <w:rPr>
+                                <w:lang w:val="en-IN"/>
+                              </w:rPr>
+                            </w:pPr>
+                            <w:r>
+                              <w:rPr>
+                                <w:lang w:val="en-IN"/>
+                              </w:rPr>
+                              <w:tab/>
+                              <w:t>28</w:t>
+                            </w:r>
+                          </w:p>
+                          <w:p>
+                            <w:pPr>
+                              <w:rPr>
+                                <w:lang w:val="en-IN"/>
+                              </w:rPr>
+                            </w:pPr>
+                            <w:r>
+                              <w:rPr>
+                                <w:lang w:val="en-IN"/>
+                              </w:rPr>
+                              <w:tab/>
+                              <w:t>27</w:t>
+                            </w:r>
+                          </w:p>
+                          <w:p>
+                            <w:pPr>
+                              <w:rPr>
+                                <w:lang w:val="en-IN"/>
+                              </w:rPr>
+                            </w:pPr>
+                            <w:r>
+                              <w:rPr>
+                                <w:lang w:val="en-IN"/>
+                              </w:rPr>
+                              <w:tab/>
+                              <w:t>26</w:t>
+                            </w:r>
+                          </w:p>
+                        </w:txbxContent>
+                      </wps:txbx>
+                      <wps:bodyPr rot="0" spcFirstLastPara="0" vertOverflow="overflow" horzOverflow="overflow" vert="horz" wrap="square" lIns="91440" tIns="45720" rIns="91440" bIns="45720" numCol="1" spcCol="0" rtlCol="0" fromWordArt="0" anchor="t" anchorCtr="0" forceAA="0" compatLnSpc="1">
+                        <a:prstTxWarp prst="textNoShape">
+                          <a:avLst/>
+                        </a:prstTxWarp>
+                        <a:noAutofit/>
+                      </wps:bodyPr>
+                    </wps:wsp>
+                  </a:graphicData>
+                </a:graphic>
+                <wp14:sizeRelH relativeFrom="margin">
+                  <wp14:pctWidth>0</wp14:pctWidth>
+                </wp14:sizeRelH>
+                <wp14:sizeRelV relativeFrom="margin">
+                  <wp14:pctHeight>0</wp14:pctHeight>
+                </wp14:sizeRelV>
+              </wp:anchor>
+            </w:drawing>
+          </mc:Choice>
+          <mc:Fallback>
+            <w:pict>
+              <v:shapetype w14:anchorId="6741B422" id="_x0000_t202" coordsize="21600,21600" o:spt="202" path="m,l,21600r21600,l21600,xe">
+                <v:stroke joinstyle="miter"/>
+                <v:path gradientshapeok="t" o:connecttype="rect"/>
+              </v:shapetype>
+              <v:shape id="Text Box 3" o:spid="_x0000_s1026" type="#_x0000_t202" style="position:absolute;margin-left:223.8pt;margin-top:.6pt;width:76.8pt;height:132.6pt;z-index:251661312;visibility:visible;mso-wrap-style:square;mso-width-percent:0;mso-height-percent:0;mso-wrap-distance-left:9pt;mso-wrap-distance-top:0;mso-wrap-distance-right:9pt;mso-wrap-distance-bottom:0;mso-position-horizontal:absolute;mso-position-horizontal-relative:margin;mso-position-vertical:absolute;mso-position-vertical-relative:text;mso-width-percent:0;mso-height-percent:0;mso-width-relative:margin;mso-height-relative:margin;v-text-anchor:top" o:gfxdata="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" fillcolor="white [3201]" strokeweight=".5pt">
+                <v:textbox>
+                  <w:txbxContent>
+                    <w:p>
+                      <w:pPr>
+                        <w:rPr>
+                          <w:lang w:val="en-IN"/>
+                        </w:rPr>
+                      </w:pPr>
+                      <w:r>
+                        <w:rPr>
+                          <w:lang w:val="en-IN"/>
+                        </w:rPr>
+                        <w:t>Pace Maker</w:t>
+                      </w:r>
+                    </w:p>
+                    <w:p>
+                      <w:pPr>
+                        <w:rPr>
+                          <w:lang w:val="en-IN"/>
+                        </w:rPr>
+                      </w:pPr>
+                      <w:r>
+                        <w:rPr>
+                          <w:lang w:val="en-IN"/>
+                        </w:rPr>
+                        <w:t>5</w:t>
+                      </w:r>
+                    </w:p>
+                    <w:p>
+                      <w:pPr>
+                        <w:rPr>
+                          <w:lang w:val="en-IN"/>
+                        </w:rPr>
+                      </w:pPr>
+                      <w:r>
+                        <w:rPr>
+                          <w:lang w:val="en-IN"/>
+                        </w:rPr>
+                        <w:t>19</w:t>
+                      </w:r>
+                      <w:r>
+                        <w:rPr>
+                          <w:lang w:val="en-IN"/>
+                        </w:rPr>
+                        <w:tab/>
+                        <w:t>3.3V</w:t>
+                      </w:r>
+                    </w:p>
+                    <w:p>
+                      <w:pPr>
+                        <w:rPr>
+                          <w:lang w:val="en-IN"/>
+                        </w:rPr>
+                      </w:pPr>
+                      <w:r>
+                        <w:rPr>
+                          <w:lang w:val="en-IN"/>
+                        </w:rPr>
+                        <w:tab/>
+                        <w:t>28</w:t>
+                      </w:r>
+                    </w:p>
+                    <w:p>
+                      <w:pPr>
+                        <w:rPr>
+                          <w:lang w:val="en-IN"/>
+                        </w:rPr>
+                      </w:pPr>
+                      <w:r>
+                        <w:rPr>
+                          <w:lang w:val="en-IN"/>
+                        </w:rPr>
+                        <w:tab/>
+                        <w:t>27</w:t>
+                      </w:r>
+                    </w:p>
+                    <w:p>
+                      <w:pPr>
+                        <w:rPr>
+                          <w:lang w:val="en-IN"/>
+                        </w:rPr>
+                      </w:pPr>
+                      <w:r>
+                        <w:rPr>
+                          <w:lang w:val="en-IN"/>
+                        </w:rPr>
+                        <w:tab/>
+                        <w:t>26</w:t>
+                      </w:r>
+                    </w:p>
+                  </w:txbxContent>
+                </v:textbox>
+                <w10:wrap anchorx="margin"/>
+              </v:shape>
+            </w:pict>
+          </mc:Fallback>
+        </mc:AlternateContent>
+      </w:r>
+      <w:r>
+        <w:rPr>
+          <w:noProof/>
+        </w:rPr>
+        <mc:AlternateContent>
+          <mc:Choice Requires="wps">
+            <w:drawing>
+              <wp:anchor distT="0" distB="0" distL="114300" distR="114300" simplePos="0" relativeHeight="251665408" behindDoc="0" locked="0" layoutInCell="1" allowOverlap="1" wp14:anchorId="6067B658" wp14:editId="506F2A7F">
+                <wp:simplePos x="0" y="0"/>
+                <wp:positionH relativeFrom="margin">
+                  <wp:align>right</wp:align>
+                </wp:positionH>
+                <wp:positionV relativeFrom="paragraph">
+                  <wp:posOffset>6985</wp:posOffset>
+                </wp:positionV>
+                <wp:extent cx="975360" cy="1973580"/>
+                <wp:effectExtent l="0" t="0" r="15240" b="26670"/>
+                <wp:wrapNone/>
+                <wp:docPr id="7" name="Text Box 7"/>
+                <wp:cNvGraphicFramePr/>
+                <a:graphic xmlns:a="http://schemas.openxmlformats.org/drawingml/2006/main">
+                  <a:graphicData uri="http://schemas.microsoft.com/office/word/2010/wordprocessingShape">
+                    <wps:wsp>
+                      <wps:cNvSpPr txBox="1"/>
+                      <wps:spPr>
+                        <a:xfrm>
+                          <a:off x="0" y="0"/>
+                          <a:ext cx="975360" cy="1973580"/>
+                        </a:xfrm>
+                        <a:prstGeom prst="rect">
+                          <a:avLst/>
+                        </a:prstGeom>
+                        <a:solidFill>
+                          <a:schemeClr val="lt1"/>
+                        </a:solidFill>
+                        <a:ln w="6350">
+                          <a:solidFill>
+                            <a:prstClr val="black"/>
+                          </a:solidFill>
+                        </a:ln>
+                      </wps:spPr>
+                      <wps:txbx>
+                        <w:txbxContent>
+                          <w:p>
+                            <w:pPr>
+                              <w:rPr>
+                                <w:lang w:val="en-IN"/>
+                              </w:rPr>
+                            </w:pPr>
+                            <w:proofErr w:type="spellStart"/>
+                            <w:r>
+                              <w:rPr>
+                                <w:lang w:val="en-IN"/>
+                              </w:rPr>
+                              <w:t>WiFi</w:t>
+                            </w:r>
+                            <w:proofErr w:type="spellEnd"/>
+                            <w:r>
+                              <w:rPr>
+                                <w:lang w:val="en-IN"/>
+                              </w:rPr>
+                              <w:t xml:space="preserve"> Module</w:t>
+                            </w:r>
+                          </w:p>
+                          <w:p>
+                            <w:pPr>
+                              <w:rPr>
+                                <w:lang w:val="en-IN"/>
+                              </w:rPr>
+                            </w:pPr>
+                            <w:proofErr w:type="spellStart"/>
+                            <w:r>
+                              <w:rPr>
+                                <w:lang w:val="en-IN"/>
+                              </w:rPr>
+                              <w:t>Ch_PD</w:t>
+                            </w:r>
+                            <w:proofErr w:type="spellEnd"/>
+                          </w:p>
+                          <w:p>
+                            <w:pPr>
+                              <w:rPr>
+                                <w:lang w:val="en-IN"/>
+                              </w:rPr>
+                            </w:pPr>
+                            <w:r>
+                              <w:rPr>
+                                <w:lang w:val="en-IN"/>
+                              </w:rPr>
+                              <w:t>Reset</w:t>
+                            </w:r>
+                          </w:p>
+                          <w:p>
+                            <w:pPr>
+                              <w:rPr>
+                                <w:lang w:val="en-IN"/>
+                              </w:rPr>
+                            </w:pPr>
+                            <w:r>
+                              <w:rPr>
+                                <w:lang w:val="en-IN"/>
+                              </w:rPr>
+                              <w:t>Rx</w:t>
+                            </w:r>
+                          </w:p>
+                          <w:p>
+                            <w:pPr>
+                              <w:rPr>
+                                <w:lang w:val="en-IN"/>
+                              </w:rPr>
+                            </w:pPr>
+                            <w:r>
+                              <w:rPr>
+                                <w:lang w:val="en-IN"/>
+                              </w:rPr>
+                              <w:t>Tx</w:t>
+                            </w:r>
+                          </w:p>
+                          <w:p>
+                            <w:pPr>
+                              <w:rPr>
+                                <w:lang w:val="en-IN"/>
+                              </w:rPr>
+                            </w:pPr>
+                          </w:p>
+                        </w:txbxContent>
+                      </wps:txbx>
+                      <wps:bodyPr rot="0" spcFirstLastPara="0" vertOverflow="overflow" horzOverflow="overflow" vert="horz" wrap="square" lIns="91440" tIns="45720" rIns="91440" bIns="45720" numCol="1" spcCol="0" rtlCol="0" fromWordArt="0" anchor="t" anchorCtr="0" forceAA="0" compatLnSpc="1">
+                        <a:prstTxWarp prst="textNoShape">
+                          <a:avLst/>
+                        </a:prstTxWarp>
+                        <a:noAutofit/>
+                      </wps:bodyPr>
+                    </wps:wsp>
+                  </a:graphicData>
+                </a:graphic>
+                <wp14:sizeRelH relativeFrom="margin">
+                  <wp14:pctWidth>0</wp14:pctWidth>
+                </wp14:sizeRelH>
+                <wp14:sizeRelV relativeFrom="margin">
+                  <wp14:pctHeight>0</wp14:pctHeight>
+                </wp14:sizeRelV>
+              </wp:anchor>
+            </w:drawing>
+          </mc:Choice>
+          <mc:Fallback>
+            <w:pict>
+              <v:shape w14:anchorId="6067B658" id="Text Box 7" o:spid="_x0000_s1027" type="#_x0000_t202" style="position:absolute;margin-left:25.6pt;margin-top:.55pt;width:76.8pt;height:155.4pt;z-index:251665408;visibility:visible;mso-wrap-style:square;mso-width-percent:0;mso-height-percent:0;mso-wrap-distance-left:9pt;mso-wrap-distance-top:0;mso-wrap-distance-right:9pt;mso-wrap-distance-bottom:0;mso-position-horizontal:right;mso-position-horizontal-relative:margin;mso-position-vertical:absolute;mso-position-vertical-relative:text;mso-width-percent:0;mso-height-percent:0;mso-width-relative:margin;mso-height-relative:margin;v-text-anchor:top" o:gfxdata="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" fillcolor="white [3201]" strokeweight=".5pt">
+                <v:textbox>
+                  <w:txbxContent>
+                    <w:p>
+                      <w:pPr>
+                        <w:rPr>
+                          <w:lang w:val="en-IN"/>
+                        </w:rPr>
+                      </w:pPr>
+                      <w:proofErr w:type="spellStart"/>
+                      <w:r>
+                        <w:rPr>
+                          <w:lang w:val="en-IN"/>
+                        </w:rPr>
+                        <w:t>WiFi</w:t>
+                      </w:r>
+                      <w:proofErr w:type="spellEnd"/>
+                      <w:r>
+                        <w:rPr>
+                          <w:lang w:val="en-IN"/>
+                        </w:rPr>
+                        <w:t xml:space="preserve"> Module</w:t>
+                      </w:r>
+                    </w:p>
+                    <w:p>
+                      <w:pPr>
+                        <w:rPr>
+                          <w:lang w:val="en-IN"/>
+                        </w:rPr>
+                      </w:pPr>
+                      <w:proofErr w:type="spellStart"/>
+                      <w:r>
+                        <w:rPr>
+                          <w:lang w:val="en-IN"/>
+                        </w:rPr>
+                        <w:t>Ch_PD</w:t>
+                      </w:r>
+                      <w:proofErr w:type="spellEnd"/>
+                    </w:p>
+                    <w:p>
+                      <w:pPr>
+                        <w:rPr>
+                          <w:lang w:val="en-IN"/>
+                        </w:rPr>
+                      </w:pPr>
+                      <w:r>
+                        <w:rPr>
+                          <w:lang w:val="en-IN"/>
+                        </w:rPr>
+                        <w:t>Reset</w:t>
+                      </w:r>
+                    </w:p>
+                    <w:p>
+                      <w:pPr>
+                        <w:rPr>
+                          <w:lang w:val="en-IN"/>
+                        </w:rPr>
+                      </w:pPr>
+                      <w:r>
+                        <w:rPr>
+                          <w:lang w:val="en-IN"/>
+                        </w:rPr>
+                        <w:t>Rx</w:t>
+                      </w:r>
+                    </w:p>
+                    <w:p>
+                      <w:pPr>
+                        <w:rPr>
+                          <w:lang w:val="en-IN"/>
+                        </w:rPr>
+                      </w:pPr>
+                      <w:r>
+                        <w:rPr>
+                          <w:lang w:val="en-IN"/>
+                        </w:rPr>
+                        <w:t>Tx</w:t>
+                      </w:r>
+                    </w:p>
+                    <w:p>
+                      <w:pPr>
+                        <w:rPr>
+                          <w:lang w:val="en-IN"/>
+                        </w:rPr>
+                      </w:pPr>
+                    </w:p>
+                  </w:txbxContent>
+                </v:textbox>
+                <w10:wrap anchorx="margin"/>
+              </v:shape>
+            </w:pict>
+          </mc:Fallback>
+        </mc:AlternateContent>
+      </w:r>
+      <w:r>
+        <w:rPr>
+          <w:noProof/>
+        </w:rPr>
+        <mc:AlternateContent>
+          <mc:Choice Requires="wps">
+            <w:drawing>
+              <wp:anchor distT="0" distB="0" distL="114300" distR="114300" simplePos="0" relativeHeight="251659264" behindDoc="0" locked="0" layoutInCell="1" allowOverlap="1" wp14:anchorId="00E26CFC" wp14:editId="58D02E93">
+                <wp:simplePos x="0" y="0"/>
+                <wp:positionH relativeFrom="margin">
+                  <wp:align>left</wp:align>
+                </wp:positionH>
+                <wp:positionV relativeFrom="paragraph">
+                  <wp:posOffset>22860</wp:posOffset>
+                </wp:positionV>
+                <wp:extent cx="975360" cy="1402080"/>
+                <wp:effectExtent l="0" t="0" r="15240" b="26670"/>
+                <wp:wrapNone/>
+                <wp:docPr id="2" name="Text Box 2"/>
+                <wp:cNvGraphicFramePr/>
+                <a:graphic xmlns:a="http://schemas.openxmlformats.org/drawingml/2006/main">
+                  <a:graphicData uri="http://schemas.microsoft.com/office/word/2010/wordprocessingShape">
+                    <wps:wsp>
+                      <wps:cNvSpPr txBox="1"/>
+                      <wps:spPr>
+                        <a:xfrm>
+                          <a:off x="0" y="0"/>
+                          <a:ext cx="975360" cy="1402080"/>
+                        </a:xfrm>
+                        <a:prstGeom prst="rect">
+                          <a:avLst/>
+                        </a:prstGeom>
+                        <a:solidFill>
+                          <a:schemeClr val="lt1"/>
+                        </a:solidFill>
+                        <a:ln w="6350">
+                          <a:solidFill>
+                            <a:prstClr val="black"/>
+                          </a:solidFill>
+                        </a:ln>
+                      </wps:spPr>
+                      <wps:txbx>
+                        <w:txbxContent>
+                          <w:p>
+                            <w:pPr>
+                              <w:rPr>
+                                <w:lang w:val="en-IN"/>
+                              </w:rPr>
+                            </w:pPr>
+                            <w:r>
+                              <w:rPr>
+                                <w:lang w:val="en-IN"/>
+                              </w:rPr>
+                              <w:t>Heart Model</w:t>
+                            </w:r>
+                          </w:p>
+                          <w:p>
+                            <w:pPr>
+                              <w:ind w:left="720"/>
+                              <w:rPr>
+                                <w:lang w:val="en-IN"/>
+                              </w:rPr>
+                            </w:pPr>
+                            <w:r>
+                              <w:rPr>
+                                <w:lang w:val="en-IN"/>
+                              </w:rPr>
+                              <w:t>5</w:t>
+                            </w:r>
+                          </w:p>
+                          <w:p>
+                            <w:pPr>
+                              <w:ind w:left="720"/>
+                              <w:rPr>
+                                <w:lang w:val="en-IN"/>
+                              </w:rPr>
+                            </w:pPr>
+                            <w:r>
+                              <w:rPr>
+                                <w:lang w:val="en-IN"/>
+                              </w:rPr>
+                              <w:t>19</w:t>
+                            </w:r>
+                          </w:p>
+                          <w:p>
+                            <w:pPr>
+                              <w:rPr>
+                                <w:lang w:val="en-IN"/>
+                              </w:rPr>
+                            </w:pPr>
+                          </w:p>
+                        </w:txbxContent>
+                      </wps:txbx>
+                      <wps:bodyPr rot="0" spcFirstLastPara="0" vertOverflow="overflow" horzOverflow="overflow" vert="horz" wrap="square" lIns="91440" tIns="45720" rIns="91440" bIns="45720" numCol="1" spcCol="0" rtlCol="0" fromWordArt="0" anchor="t" anchorCtr="0" forceAA="0" compatLnSpc="1">
+                        <a:prstTxWarp prst="textNoShape">
+                          <a:avLst/>
+                        </a:prstTxWarp>
+                        <a:noAutofit/>
+                      </wps:bodyPr>
+                    </wps:wsp>
+                  </a:graphicData>
+                </a:graphic>
+                <wp14:sizeRelH relativeFrom="margin">
+                  <wp14:pctWidth>0</wp14:pctWidth>
+                </wp14:sizeRelH>
+                <wp14:sizeRelV relativeFrom="margin">
+                  <wp14:pctHeight>0</wp14:pctHeight>
+                </wp14:sizeRelV>
+              </wp:anchor>
+            </w:drawing>
+          </mc:Choice>
+          <mc:Fallback>
+            <w:pict>
+              <v:shape w14:anchorId="00E26CFC" id="Text Box 2" o:spid="_x0000_s1028" type="#_x0000_t202" style="position:absolute;margin-left:0;margin-top:1.8pt;width:76.8pt;height:110.4pt;z-index:251659264;visibility:visible;mso-wrap-style:square;mso-width-percent:0;mso-height-percent:0;mso-wrap-distance-left:9pt;mso-wrap-distance-top:0;mso-wrap-distance-right:9pt;mso-wrap-distance-bottom:0;mso-position-horizontal:left;mso-position-horizontal-relative:margin;mso-position-vertical:absolute;mso-position-vertical-relative:text;mso-width-percent:0;mso-height-percent:0;mso-width-relative:margin;mso-height-relative:margin;v-text-anchor:top" o:gfxdata="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" fillcolor="white [3201]" strokeweight=".5pt">
+                <v:textbox>
+                  <w:txbxContent>
+                    <w:p>
+                      <w:pPr>
+                        <w:rPr>
+                          <w:lang w:val="en-IN"/>
+                        </w:rPr>
+                      </w:pPr>
+                      <w:r>
+                        <w:rPr>
+                          <w:lang w:val="en-IN"/>
+                        </w:rPr>
+                        <w:t>Heart Model</w:t>
+                      </w:r>
+                    </w:p>
+                    <w:p>
+                      <w:pPr>
+                        <w:ind w:left="720"/>
+                        <w:rPr>
+                          <w:lang w:val="en-IN"/>
+                        </w:rPr>
+                      </w:pPr>
+                      <w:r>
+                        <w:rPr>
+                          <w:lang w:val="en-IN"/>
+                        </w:rPr>
+                        <w:t>5</w:t>
+                      </w:r>
+                    </w:p>
+                    <w:p>
+                      <w:pPr>
+                        <w:ind w:left="720"/>
+                        <w:rPr>
+                          <w:lang w:val="en-IN"/>
+                        </w:rPr>
+                      </w:pPr>
+                      <w:r>
+                        <w:rPr>
+                          <w:lang w:val="en-IN"/>
+                        </w:rPr>
+                        <w:t>19</w:t>
+                      </w:r>
+                    </w:p>
+                    <w:p>
+                      <w:pPr>
+                        <w:rPr>
+                          <w:lang w:val="en-IN"/>
+                        </w:rPr>
+                      </w:pPr>
+                    </w:p>
+                  </w:txbxContent>
+                </v:textbox>
+                <w10:wrap anchorx="margin"/>
+              </v:shape>
+            </w:pict>
+          </mc:Fallback>
+        </mc:AlternateContent>
+      </w:r>
+    </w:p>
+    <w:p>
+      <w:pPr>
+        <w:pStyle w:val="NoSpacing"/>
+      </w:pPr>
+    </w:p>
+    <w:p>
+      <w:pPr>
+        <w:pStyle w:val="NoSpacing"/>
+      </w:pPr>
+      <w:r>
+        <w:rPr>
+          <w:noProof/>
+        </w:rPr>
+        <mc:AlternateContent>
+          <mc:Choice Requires="wps">
+            <w:drawing>
+              <wp:anchor distT="0" distB="0" distL="114300" distR="114300" simplePos="0" relativeHeight="251662336" behindDoc="0" locked="0" layoutInCell="1" allowOverlap="1" wp14:anchorId="0576319A" wp14:editId="401A5257">
+                <wp:simplePos x="0" y="0"/>
+                <wp:positionH relativeFrom="column">
+                  <wp:posOffset>998220</wp:posOffset>
+                </wp:positionH>
+                <wp:positionV relativeFrom="paragraph">
+                  <wp:posOffset>121920</wp:posOffset>
+                </wp:positionV>
+                <wp:extent cx="1851660" cy="243840"/>
+                <wp:effectExtent l="0" t="0" r="53340" b="80010"/>
+                <wp:wrapNone/>
+                <wp:docPr id="4" name="Straight Arrow Connector 4"/>
+                <wp:cNvGraphicFramePr/>
+                <a:graphic xmlns:a="http://schemas.openxmlformats.org/drawingml/2006/main">
+                  <a:graphicData uri="http://schemas.microsoft.com/office/word/2010/wordprocessingShape">
+                    <wps:wsp>
+                      <wps:cNvCnPr/>
+                      <wps:spPr>
+                        <a:xfrm>
+                          <a:off x="0" y="0"/>
+                          <a:ext cx="1851660" cy="243840"/>
+                        </a:xfrm>
+                        <a:prstGeom prst="straightConnector1">
+                          <a:avLst/>
+                        </a:prstGeom>
+                        <a:ln>
+                          <a:tailEnd type="triangle"/>
+                        </a:ln>
+                      </wps:spPr>
+                      <wps:style>
+                        <a:lnRef idx="1">
+                          <a:schemeClr val="accent1"/>
+                        </a:lnRef>
+                        <a:fillRef idx="0">
+                          <a:schemeClr val="accent1"/>
+                        </a:fillRef>
+                        <a:effectRef idx="0">
+                          <a:schemeClr val="accent1"/>
+                        </a:effectRef>
+                        <a:fontRef idx="minor">
+                          <a:schemeClr val="tx1"/>
+                        </a:fontRef>
+                      </wps:style>
+                      <wps:bodyPr/>
+                    </wps:wsp>
+                  </a:graphicData>
+                </a:graphic>
+                <wp14:sizeRelH relativeFrom="margin">
+                  <wp14:pctWidth>0</wp14:pctWidth>
+                </wp14:sizeRelH>
+                <wp14:sizeRelV relativeFrom="margin">
+                  <wp14:pctHeight>0</wp14:pctHeight>
+                </wp14:sizeRelV>
+              </wp:anchor>
+            </w:drawing>
+          </mc:Choice>
+          <mc:Fallback>
+            <w:pict>
+              <v:shapetype w14:anchorId="4EB27A6D" id="_x0000_t32" coordsize="21600,21600" o:spt="32" o:oned="t" path="m,l21600,21600e" filled="f">
+                <v:path arrowok="t" fillok="f" o:connecttype="none"/>
+                <o:lock v:ext="edit" shapetype="t"/>
+              </v:shapetype>
+              <v:shape id="Straight Arrow Connector 4" o:spid="_x0000_s1026" type="#_x0000_t32" style="position:absolute;margin-left:78.6pt;margin-top:9.6pt;width:145.8pt;height:19.2pt;z-index:251662336;visibility:visible;mso-wrap-style:square;mso-width-percent:0;mso-height-percent:0;mso-wrap-distance-left:9pt;mso-wrap-distance-top:0;mso-wrap-distance-right:9pt;mso-wrap-distance-bottom:0;mso-position-horizontal:absolute;mso-position-horizontal-relative:text;mso-position-vertical:absolute;mso-position-vertical-relative:text;mso-width-percent:0;mso-height-percent:0;mso-width-relative:margin;mso-height-relative:margin" o:gfxdata="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" strokecolor="#4472c4 [3204]" strokeweight=".5pt">
+                <v:stroke endarrow="block" joinstyle="miter"/>
+              </v:shape>
+            </w:pict>
+          </mc:Fallback>
+        </mc:AlternateContent>
+      </w:r>
+      <w:r>
+        <w:rPr>
+          <w:noProof/>
+        </w:rPr>
+        <mc:AlternateContent>
+          <mc:Choice Requires="wps">
+            <w:drawing>
+              <wp:anchor distT="0" distB="0" distL="114300" distR="114300" simplePos="0" relativeHeight="251663360" behindDoc="0" locked="0" layoutInCell="1" allowOverlap="1" wp14:anchorId="0EBC3E25" wp14:editId="7846646B">
+                <wp:simplePos x="0" y="0"/>
+                <wp:positionH relativeFrom="column">
+                  <wp:posOffset>975360</wp:posOffset>
+                </wp:positionH>
+                <wp:positionV relativeFrom="paragraph">
+                  <wp:posOffset>76200</wp:posOffset>
+                </wp:positionV>
+                <wp:extent cx="1813560" cy="320040"/>
+                <wp:effectExtent l="0" t="57150" r="15240" b="22860"/>
+                <wp:wrapNone/>
+                <wp:docPr id="5" name="Straight Arrow Connector 5"/>
+                <wp:cNvGraphicFramePr/>
+                <a:graphic xmlns:a="http://schemas.openxmlformats.org/drawingml/2006/main">
+                  <a:graphicData uri="http://schemas.microsoft.com/office/word/2010/wordprocessingShape">
+                    <wps:wsp>
+                      <wps:cNvCnPr/>
+                      <wps:spPr>
+                        <a:xfrm flipV="1">
+                          <a:off x="0" y="0"/>
+                          <a:ext cx="1813560" cy="320040"/>
+                        </a:xfrm>
+                        <a:prstGeom prst="straightConnector1">
+                          <a:avLst/>
+                        </a:prstGeom>
+                        <a:ln>
+                          <a:tailEnd type="triangle"/>
+                        </a:ln>
+                      </wps:spPr>
+                      <wps:style>
+                        <a:lnRef idx="1">
+                          <a:schemeClr val="accent1"/>
+                        </a:lnRef>
+                        <a:fillRef idx="0">
+                          <a:schemeClr val="accent1"/>
+                        </a:fillRef>
+                        <a:effectRef idx="0">
+                          <a:schemeClr val="accent1"/>
+                        </a:effectRef>
+                        <a:fontRef idx="minor">
+                          <a:schemeClr val="tx1"/>
+                        </a:fontRef>
+                      </wps:style>
+                      <wps:bodyPr/>
+                    </wps:wsp>
+                  </a:graphicData>
+                </a:graphic>
+                <wp14:sizeRelH relativeFrom="margin">
+                  <wp14:pctWidth>0</wp14:pctWidth>
+                </wp14:sizeRelH>
+                <wp14:sizeRelV relativeFrom="margin">
+                  <wp14:pctHeight>0</wp14:pctHeight>
+                </wp14:sizeRelV>
+              </wp:anchor>
+            </w:drawing>
+          </mc:Choice>
+          <mc:Fallback>
+            <w:pict>
+              <v:shape w14:anchorId="1F8B64BD" id="Straight Arrow Connector 5" o:spid="_x0000_s1026" type="#_x0000_t32" style="position:absolute;margin-left:76.8pt;margin-top:6pt;width:142.8pt;height:25.2pt;flip:y;z-index:251663360;visibility:visible;mso-wrap-style:square;mso-width-percent:0;mso-height-percent:0;mso-wrap-distance-left:9pt;mso-wrap-distance-top:0;mso-wrap-distance-right:9pt;mso-wrap-distance-bottom:0;mso-position-horizontal:absolute;mso-position-horizontal-relative:text;mso-position-vertical:absolute;mso-position-vertical-relative:text;mso-width-percent:0;mso-height-percent:0;mso-width-relative:margin;mso-height-relative:margin" o:gfxdata="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" strokecolor="#4472c4 [3204]" strokeweight=".5pt">
+                <v:stroke endarrow="block" joinstyle="miter"/>
+              </v:shape>
+            </w:pict>
+          </mc:Fallback>
+        </mc:AlternateContent>
+      </w:r>
+    </w:p>
+    <w:p>
+      <w:pPr>
+        <w:pStyle w:val="NoSpacing"/>
+      </w:pPr>
+      <w:r>
+        <w:rPr>
+          <w:noProof/>
+        </w:rPr>
+        <mc:AlternateContent>
+          <mc:Choice Requires="wps">
+            <w:drawing>
+              <wp:anchor distT="0" distB="0" distL="114300" distR="114300" simplePos="0" relativeHeight="251669504" behindDoc="0" locked="0" layoutInCell="1" allowOverlap="1" wp14:anchorId="50E7864E" wp14:editId="3F05F12F">
+                <wp:simplePos x="0" y="0"/>
+                <wp:positionH relativeFrom="column">
+                  <wp:posOffset>3817620</wp:posOffset>
+                </wp:positionH>
+                <wp:positionV relativeFrom="paragraph">
+                  <wp:posOffset>152400</wp:posOffset>
+                </wp:positionV>
+                <wp:extent cx="1120140" cy="15240"/>
+                <wp:effectExtent l="0" t="76200" r="22860" b="80010"/>
+                <wp:wrapNone/>
+                <wp:docPr id="11" name="Straight Arrow Connector 11"/>
+                <wp:cNvGraphicFramePr/>
+                <a:graphic xmlns:a="http://schemas.openxmlformats.org/drawingml/2006/main">
+                  <a:graphicData uri="http://schemas.microsoft.com/office/word/2010/wordprocessingShape">
+                    <wps:wsp>
+                      <wps:cNvCnPr/>
+                      <wps:spPr>
+                        <a:xfrm flipV="1">
+                          <a:off x="0" y="0"/>
+                          <a:ext cx="1120140" cy="15240"/>
+                        </a:xfrm>
+                        <a:prstGeom prst="straightConnector1">
+                          <a:avLst/>
+                        </a:prstGeom>
+                        <a:ln>
+                          <a:tailEnd type="triangle"/>
+                        </a:ln>
+                      </wps:spPr>
+                      <wps:style>
+                        <a:lnRef idx="1">
+                          <a:schemeClr val="accent1"/>
+                        </a:lnRef>
+                        <a:fillRef idx="0">
+                          <a:schemeClr val="accent1"/>
+                        </a:fillRef>
+                        <a:effectRef idx="0">
+                          <a:schemeClr val="accent1"/>
+                        </a:effectRef>
+                        <a:fontRef idx="minor">
+                          <a:schemeClr val="tx1"/>
+                        </a:fontRef>
+                      </wps:style>
+                      <wps:bodyPr/>
+                    </wps:wsp>
+                  </a:graphicData>
+                </a:graphic>
+              </wp:anchor>
+            </w:drawing>
+          </mc:Choice>
+          <mc:Fallback>
+            <w:pict>
+              <v:shape w14:anchorId="639C936B" id="Straight Arrow Connector 11" o:spid="_x0000_s1026" type="#_x0000_t32" style="position:absolute;margin-left:300.6pt;margin-top:12pt;width:88.2pt;height:1.2pt;flip:y;z-index:251669504;visibility:visible;mso-wrap-style:square;mso-wrap-distance-left:9pt;mso-wrap-distance-top:0;mso-wrap-distance-right:9pt;mso-wrap-distance-bottom:0;mso-position-horizontal:absolute;mso-position-horizontal-relative:text;mso-position-vertical:absolute;mso-position-vertical-relative:text" o:gfxdata="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" strokecolor="#4472c4 [3204]" strokeweight=".5pt">
+                <v:stroke endarrow="block" joinstyle="miter"/>
+              </v:shape>
+            </w:pict>
+          </mc:Fallback>
+        </mc:AlternateContent>
+      </w:r>
+    </w:p>
+    <w:p>
+      <w:pPr>
+        <w:pStyle w:val="NoSpacing"/>
+      </w:pPr>
+    </w:p>
+    <w:p>
+      <w:pPr>
+        <w:pStyle w:val="NoSpacing"/>
+      </w:pPr>
+      <w:r>
+        <w:rPr>
+          <w:noProof/>
+        </w:rPr>
+        <mc:AlternateContent>
+          <mc:Choice Requires="wps">
+            <w:drawing>
+              <wp:anchor distT="0" distB="0" distL="114300" distR="114300" simplePos="0" relativeHeight="251668480" behindDoc="0" locked="0" layoutInCell="1" allowOverlap="1" wp14:anchorId="5801ADE2" wp14:editId="413C1419">
+                <wp:simplePos x="0" y="0"/>
+                <wp:positionH relativeFrom="column">
+                  <wp:posOffset>3832860</wp:posOffset>
+                </wp:positionH>
+                <wp:positionV relativeFrom="paragraph">
+                  <wp:posOffset>45720</wp:posOffset>
+                </wp:positionV>
+                <wp:extent cx="1120140" cy="647700"/>
+                <wp:effectExtent l="0" t="38100" r="60960" b="19050"/>
+                <wp:wrapNone/>
+                <wp:docPr id="10" name="Straight Arrow Connector 10"/>
+                <wp:cNvGraphicFramePr/>
+                <a:graphic xmlns:a="http://schemas.openxmlformats.org/drawingml/2006/main">
+                  <a:graphicData uri="http://schemas.microsoft.com/office/word/2010/wordprocessingShape">
+                    <wps:wsp>
+                      <wps:cNvCnPr/>
+                      <wps:spPr>
+                        <a:xfrm flipV="1">
+                          <a:off x="0" y="0"/>
+                          <a:ext cx="1120140" cy="647700"/>
+                        </a:xfrm>
+                        <a:prstGeom prst="straightConnector1">
+                          <a:avLst/>
+                        </a:prstGeom>
+                        <a:ln>
+                          <a:tailEnd type="triangle"/>
+                        </a:ln>
+                      </wps:spPr>
+                      <wps:style>
+                        <a:lnRef idx="1">
+                          <a:schemeClr val="accent1"/>
+                        </a:lnRef>
+                        <a:fillRef idx="0">
+                          <a:schemeClr val="accent1"/>
+                        </a:fillRef>
+                        <a:effectRef idx="0">
+                          <a:schemeClr val="accent1"/>
+                        </a:effectRef>
+                        <a:fontRef idx="minor">
+                          <a:schemeClr val="tx1"/>
+                        </a:fontRef>
+                      </wps:style>
+                      <wps:bodyPr/>
+                    </wps:wsp>
+                  </a:graphicData>
+                </a:graphic>
+              </wp:anchor>
+            </w:drawing>
+          </mc:Choice>
+          <mc:Fallback>
+            <w:pict>
+              <v:shape w14:anchorId="1C361915" id="Straight Arrow Connector 10" o:spid="_x0000_s1026" type="#_x0000_t32" style="position:absolute;margin-left:301.8pt;margin-top:3.6pt;width:88.2pt;height:51pt;flip:y;z-index:251668480;visibility:visible;mso-wrap-style:square;mso-wrap-distance-left:9pt;mso-wrap-distance-top:0;mso-wrap-distance-right:9pt;mso-wrap-distance-bottom:0;mso-position-horizontal:absolute;mso-position-horizontal-relative:text;mso-position-vertical:absolute;mso-position-vertical-relative:text" o:gfxdata="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" strokecolor="#4472c4 [3204]" strokeweight=".5pt">
+                <v:stroke endarrow="block" joinstyle="miter"/>
+              </v:shape>
+            </w:pict>
+          </mc:Fallback>
+        </mc:AlternateContent>
+      </w:r>
+      <w:r>
+        <w:rPr>
+          <w:noProof/>
+        </w:rPr>
+        <mc:AlternateContent>
+          <mc:Choice Requires="wps">
+            <w:drawing>
+              <wp:anchor distT="0" distB="0" distL="114300" distR="114300" simplePos="0" relativeHeight="251666432" behindDoc="0" locked="0" layoutInCell="1" allowOverlap="1" wp14:anchorId="154EBD8B" wp14:editId="21BFE34C">
+                <wp:simplePos x="0" y="0"/>
+                <wp:positionH relativeFrom="column">
+                  <wp:posOffset>3817620</wp:posOffset>
+                </wp:positionH>
+                <wp:positionV relativeFrom="paragraph">
+                  <wp:posOffset>167640</wp:posOffset>
+                </wp:positionV>
+                <wp:extent cx="1143000" cy="175260"/>
+                <wp:effectExtent l="0" t="0" r="76200" b="91440"/>
+                <wp:wrapNone/>
+                <wp:docPr id="8" name="Straight Arrow Connector 8"/>
+                <wp:cNvGraphicFramePr/>
+                <a:graphic xmlns:a="http://schemas.openxmlformats.org/drawingml/2006/main">
+                  <a:graphicData uri="http://schemas.microsoft.com/office/word/2010/wordprocessingShape">
+                    <wps:wsp>
+                      <wps:cNvCnPr/>
+                      <wps:spPr>
+                        <a:xfrm>
+                          <a:off x="0" y="0"/>
+                          <a:ext cx="1143000" cy="175260"/>
+                        </a:xfrm>
+                        <a:prstGeom prst="straightConnector1">
+                          <a:avLst/>
+                        </a:prstGeom>
+                        <a:ln>
+                          <a:tailEnd type="triangle"/>
+                        </a:ln>
+                      </wps:spPr>
+                      <wps:style>
+                        <a:lnRef idx="1">
+                          <a:schemeClr val="accent1"/>
+                        </a:lnRef>
+                        <a:fillRef idx="0">
+                          <a:schemeClr val="accent1"/>
+                        </a:fillRef>
+                        <a:effectRef idx="0">
+                          <a:schemeClr val="accent1"/>
+                        </a:effectRef>
+                        <a:fontRef idx="minor">
+                          <a:schemeClr val="tx1"/>
+                        </a:fontRef>
+                      </wps:style>
+                      <wps:bodyPr/>
+                    </wps:wsp>
+                  </a:graphicData>
+                </a:graphic>
+              </wp:anchor>
+            </w:drawing>
+          </mc:Choice>
+          <mc:Fallback>
+            <w:pict>
+              <v:shape w14:anchorId="6EB1347E" id="Straight Arrow Connector 8" o:spid="_x0000_s1026" type="#_x0000_t32" style="position:absolute;margin-left:300.6pt;margin-top:13.2pt;width:90pt;height:13.8pt;z-index:251666432;visibility:visible;mso-wrap-style:square;mso-wrap-distance-left:9pt;mso-wrap-distance-top:0;mso-wrap-distance-right:9pt;mso-wrap-distance-bottom:0;mso-position-horizontal:absolute;mso-position-horizontal-relative:text;mso-position-vertical:absolute;mso-position-vertical-relative:text" o:gfxdata="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" strokecolor="#4472c4 [3204]" strokeweight=".5pt">
+                <v:stroke endarrow="block" joinstyle="miter"/>
+              </v:shape>
+            </w:pict>
+          </mc:Fallback>
+        </mc:AlternateContent>
+      </w:r>
+    </w:p>
+    <w:p>
+      <w:pPr>
+        <w:pStyle w:val="NoSpacing"/>
+      </w:pPr>
+    </w:p>
+    <w:p>
+      <w:pPr>
+        <w:pStyle w:val="NoSpacing"/>
+      </w:pPr>
+      <w:r>
+        <w:rPr>
+          <w:noProof/>
+        </w:rPr>
+        <mc:AlternateContent>
+          <mc:Choice Requires="wps">
+            <w:drawing>
+              <wp:anchor distT="0" distB="0" distL="114300" distR="114300" simplePos="0" relativeHeight="251667456" behindDoc="0" locked="0" layoutInCell="1" allowOverlap="1" wp14:anchorId="77D49558" wp14:editId="7A802068">
+                <wp:simplePos x="0" y="0"/>
+                <wp:positionH relativeFrom="column">
+                  <wp:posOffset>3810000</wp:posOffset>
+                </wp:positionH>
+                <wp:positionV relativeFrom="paragraph">
+                  <wp:posOffset>84455</wp:posOffset>
+                </wp:positionV>
+                <wp:extent cx="1135380" cy="205740"/>
+                <wp:effectExtent l="0" t="0" r="83820" b="80010"/>
+                <wp:wrapNone/>
+                <wp:docPr id="9" name="Straight Arrow Connector 9"/>
+                <wp:cNvGraphicFramePr/>
+                <a:graphic xmlns:a="http://schemas.openxmlformats.org/drawingml/2006/main">
+                  <a:graphicData uri="http://schemas.microsoft.com/office/word/2010/wordprocessingShape">
+                    <wps:wsp>
+                      <wps:cNvCnPr/>
+                      <wps:spPr>
+                        <a:xfrm>
+                          <a:off x="0" y="0"/>
+                          <a:ext cx="1135380" cy="205740"/>
+                        </a:xfrm>
+                        <a:prstGeom prst="straightConnector1">
+                          <a:avLst/>
+                        </a:prstGeom>
+                        <a:ln>
+                          <a:tailEnd type="triangle"/>
+                        </a:ln>
+                      </wps:spPr>
+                      <wps:style>
+                        <a:lnRef idx="1">
+                          <a:schemeClr val="accent1"/>
+                        </a:lnRef>
+                        <a:fillRef idx="0">
+                          <a:schemeClr val="accent1"/>
+                        </a:fillRef>
+                        <a:effectRef idx="0">
+                          <a:schemeClr val="accent1"/>
+                        </a:effectRef>
+                        <a:fontRef idx="minor">
+                          <a:schemeClr val="tx1"/>
+                        </a:fontRef>
+                      </wps:style>
+                      <wps:bodyPr/>
+                    </wps:wsp>
+                  </a:graphicData>
+                </a:graphic>
+              </wp:anchor>
+            </w:drawing>
+          </mc:Choice>
+          <mc:Fallback>
+            <w:pict>
+              <v:shape w14:anchorId="1950C6B2" id="Straight Arrow Connector 9" o:spid="_x0000_s1026" type="#_x0000_t32" style="position:absolute;margin-left:300pt;margin-top:6.65pt;width:89.4pt;height:16.2pt;z-index:251667456;visibility:visible;mso-wrap-style:square;mso-wrap-distance-left:9pt;mso-wrap-distance-top:0;mso-wrap-distance-right:9pt;mso-wrap-distance-bottom:0;mso-position-horizontal:absolute;mso-position-horizontal-relative:text;mso-position-vertical:absolute;mso-position-vertical-relative:text" o:gfxdata="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" strokecolor="#4472c4 [3204]" strokeweight=".5pt">
+                <v:stroke endarrow="block" joinstyle="miter"/>
+              </v:shape>
+            </w:pict>
+          </mc:Fallback>
+        </mc:AlternateContent>
+      </w:r>
+    </w:p>
+    <w:p>
+      <w:pPr>
+        <w:pStyle w:val="NoSpacing"/>
+      </w:pPr>
+    </w:p>
+    <w:p>
+      <w:pPr>
+        <w:pStyle w:val="NoSpacing"/>
+      </w:pPr>
+    </w:p>
+    <w:p>
+      <w:pPr>
+        <w:pStyle w:val="NoSpacing"/>
+      </w:pPr>
+    </w:p>
+    <w:p>
+      <w:pPr>
+        <w:pStyle w:val="NoSpacing"/>
+      </w:pPr>
+    </w:p>
+    <w:p>
+      <w:pPr>
+        <w:pStyle w:val="NoSpacing"/>
+      </w:pPr>
+    </w:p>
+    <w:p>
+      <w:pPr>
+        <w:pStyle w:val="NoSpacing"/>
+      </w:pPr>
     </w:p>
     <w:p>
       <w:pPr>
@@ -174,7 +1327,13 @@
         <w:t xml:space="preserve"> and waits until that time interval is done to beat. However, if it receives a pace before its time interval is up it will use that to beat</w:t>
       </w:r>
       <w:r>
-        <w:t xml:space="preserve">. When the heart beats naturally it toggles LED1 and LED2. After either a beat or a pace the heart waits for the VRP interval, which have defined as a constant 240 </w:t>
+        <w:t xml:space="preserve">. When the heart beats naturally it toggles LED1 </w:t>
+      </w:r>
+      <w:r>
+        <w:t>when it sends a signal to the pacemaker and LED 2 when it receives a signal from the pacemaker</w:t>
+      </w:r>
+      <w:r>
+        <w:t xml:space="preserve">. After either a beat or a pace the heart waits for the VRP interval, which have defined as a constant 240 </w:t>
       </w:r>
       <w:proofErr w:type="spellStart"/>
       <w:r>
@@ -212,7 +1371,16 @@
         <w:pStyle w:val="NoSpacing"/>
       </w:pPr>
       <w:r>
-        <w:t>The pacemaker lights up LED3 and LED4 every time it sends a pace to the heart.</w:t>
+        <w:t>The pacemaker lights up LED</w:t>
+      </w:r>
+      <w:r>
+        <w:t>2</w:t>
+      </w:r>
+      <w:r>
+        <w:t xml:space="preserve"> every time it sends a pace to the heart</w:t>
+      </w:r>
+      <w:r>
+        <w:t xml:space="preserve"> and LED 1 when it receives a beat from the heart.</w:t>
       </w:r>
     </w:p>
     <w:p>
@@ -261,7 +1429,11 @@
         <w:t xml:space="preserve">. The observation thread is our C implementation of the UPPAAL model in part 1. It waits </w:t>
       </w:r>
       <w:r>
-        <w:t>until it receives a signal indicating either a natural heartbeat or a pace. Once it gets a signal it processes it and then immediately returns to waiting. The processing is very short in an attempt to make sure the observer does not miss any signals – the monitor records the time and then adds it to a queue used to calculate the average heartrate in another thread. If the monitor saw a pace instead of a natural heartbeat then it adds the time to a second, pace-only queue as well.</w:t>
+        <w:t xml:space="preserve">until it receives a signal indicating either a natural heartbeat or a pace. Once it gets a signal it processes </w:t>
+      </w:r>
+      <w:r>
+        <w:lastRenderedPageBreak/>
+        <w:t>it and then immediately returns to waiting. The processing is very short in an attempt to make sure the observer does not miss any signals – the monitor records the time and then adds it to a queue used to calculate the average heartrate in another thread. If the monitor saw a pace instead of a natural heartbeat then it adds the time to a second, pace-only queue as well.</w:t>
       </w:r>
     </w:p>
     <w:p>
@@ -315,13 +1487,13 @@
         <w:t xml:space="preserve">; the slow alarm is on LED </w:t>
       </w:r>
       <w:r>
-        <w:t>1</w:t>
+        <w:t>3</w:t>
       </w:r>
       <w:r>
         <w:t xml:space="preserve"> and the fast alarm is on LED </w:t>
       </w:r>
       <w:r>
-        <w:t>2</w:t>
+        <w:t>4</w:t>
       </w:r>
       <w:r>
         <w:t>.</w:t>
@@ -380,22 +1552,7 @@
         <w:pStyle w:val="NoSpacing"/>
       </w:pPr>
       <w:r>
-        <w:t>It relays the alarm messages RATE_ALARM</w:t>
-      </w:r>
-      <w:r>
-        <w:t xml:space="preserve"> </w:t>
-      </w:r>
-      <w:r>
-        <w:t>(for high heart rate) and PACE_ALARM</w:t>
-      </w:r>
-      <w:r>
-        <w:t xml:space="preserve"> </w:t>
-      </w:r>
-      <w:r>
-        <w:t>(low heart rate). The observer communicates the alarms by publishing to the topic. The published message is sent to the MQTT Broker from where it is relayed to all other MQTT clients that have subscribed on this topic. In this way, the alarms are sent to the cloud application and front end from the pacemaker device.</w:t>
-      </w:r>
-      <w:r>
-        <w:t xml:space="preserve"> We used a public MQTT broker provided by </w:t>
+        <w:t xml:space="preserve">It relays the alarm messages RATE_ALARM (for high heart rate) and PACE_ALARM (low heart rate). The observer communicates the alarms by publishing to the topic. The published message is sent to the MQTT Broker from where it is relayed to all other MQTT clients that have subscribed on this topic. In this way, the alarms are sent to the cloud application and front end from the pacemaker device. We used a public MQTT broker provided by </w:t>
       </w:r>
       <w:proofErr w:type="spellStart"/>
       <w:r>
@@ -403,57 +1560,79 @@
       </w:r>
       <w:proofErr w:type="spellEnd"/>
       <w:r>
-        <w:t>, and our website can be accessed at [</w:t>
-      </w:r>
+        <w:t xml:space="preserve">, and our website can be accessed at </w:t>
+      </w:r>
+      <w:hyperlink r:id="rId4" w:history="1">
+        <w:r>
+          <w:rPr>
+            <w:rStyle w:val="Hyperlink"/>
+          </w:rPr>
+          <w:t>this site</w:t>
+        </w:r>
+      </w:hyperlink>
+    </w:p>
+    <w:p>
+      <w:pPr>
+        <w:pStyle w:val="NoSpacing"/>
+      </w:pPr>
+    </w:p>
+    <w:p>
+      <w:pPr>
+        <w:pStyle w:val="NoSpacing"/>
+      </w:pPr>
       <w:r>
         <w:rPr>
-          <w:b/>
+          <w:noProof/>
         </w:rPr>
-        <w:t>DOMAIN NAME HERE</w:t>
-      </w:r>
-      <w:r>
-        <w:t>].</w:t>
-      </w:r>
-    </w:p>
-    <w:p>
-      <w:pPr>
-        <w:pStyle w:val="NoSpacing"/>
-      </w:pPr>
-    </w:p>
-    <w:p>
-      <w:pPr>
-        <w:pStyle w:val="NoSpacing"/>
-      </w:pPr>
-      <w:r>
-        <w:rPr>
-          <w:b/>
-        </w:rPr>
-        <w:t>[</w:t>
-      </w:r>
-      <w:proofErr w:type="gramStart"/>
-      <w:r>
-        <w:rPr>
-          <w:b/>
-        </w:rPr>
-        <w:t>Also</w:t>
-      </w:r>
-      <w:proofErr w:type="gramEnd"/>
-      <w:r>
-        <w:rPr>
-          <w:b/>
-        </w:rPr>
-        <w:t xml:space="preserve"> maybe put screenshot of website frontend here?]</w:t>
-      </w:r>
-    </w:p>
-    <w:p>
-      <w:pPr>
-        <w:pStyle w:val="NoSpacing"/>
-      </w:pPr>
-    </w:p>
-    <w:p>
-      <w:pPr>
-        <w:pStyle w:val="NoSpacing"/>
-      </w:pPr>
+        <w:lastRenderedPageBreak/>
+        <w:drawing>
+          <wp:inline distT="0" distB="0" distL="0" distR="0" wp14:anchorId="4470C9DF" wp14:editId="0D1F8093">
+            <wp:extent cx="5943600" cy="3343275"/>
+            <wp:effectExtent l="0" t="0" r="0" b="9525"/>
+            <wp:docPr id="1" name="Picture 1"/>
+            <wp:cNvGraphicFramePr>
+              <a:graphicFrameLocks xmlns:a="http://schemas.openxmlformats.org/drawingml/2006/main" noChangeAspect="1"/>
+            </wp:cNvGraphicFramePr>
+            <a:graphic xmlns:a="http://schemas.openxmlformats.org/drawingml/2006/main">
+              <a:graphicData uri="http://schemas.openxmlformats.org/drawingml/2006/picture">
+                <pic:pic xmlns:pic="http://schemas.openxmlformats.org/drawingml/2006/picture">
+                  <pic:nvPicPr>
+                    <pic:cNvPr id="1" name=""/>
+                    <pic:cNvPicPr/>
+                  </pic:nvPicPr>
+                  <pic:blipFill>
+                    <a:blip r:embed="rId5"/>
+                    <a:stretch>
+                      <a:fillRect/>
+                    </a:stretch>
+                  </pic:blipFill>
+                  <pic:spPr>
+                    <a:xfrm>
+                      <a:off x="0" y="0"/>
+                      <a:ext cx="5943600" cy="3343275"/>
+                    </a:xfrm>
+                    <a:prstGeom prst="rect">
+                      <a:avLst/>
+                    </a:prstGeom>
+                  </pic:spPr>
+                </pic:pic>
+              </a:graphicData>
+            </a:graphic>
+          </wp:inline>
+        </w:drawing>
+      </w:r>
+    </w:p>
+    <w:p>
+      <w:pPr>
+        <w:pStyle w:val="NoSpacing"/>
+      </w:pPr>
+    </w:p>
+    <w:p>
+      <w:pPr>
+        <w:pStyle w:val="NoSpacing"/>
+      </w:pPr>
+      <w:bookmarkStart w:id="0" w:name="_GoBack"/>
+      <w:bookmarkEnd w:id="0"/>
     </w:p>
     <w:sectPr>
       <w:pgSz w:w="12240" w:h="15840"/>
@@ -899,6 +2078,29 @@
       <w:spacing w:after="0" w:line="240" w:lineRule="auto"/>
     </w:pPr>
   </w:style>
+  <w:style w:type="character" w:styleId="Hyperlink">
+    <w:name w:val="Hyperlink"/>
+    <w:basedOn w:val="DefaultParagraphFont"/>
+    <w:uiPriority w:val="99"/>
+    <w:unhideWhenUsed/>
+    <w:rsid w:val="00C02247"/>
+    <w:rPr>
+      <w:color w:val="0563C1" w:themeColor="hyperlink"/>
+      <w:u w:val="single"/>
+    </w:rPr>
+  </w:style>
+  <w:style w:type="character" w:styleId="UnresolvedMention">
+    <w:name w:val="Unresolved Mention"/>
+    <w:basedOn w:val="DefaultParagraphFont"/>
+    <w:uiPriority w:val="99"/>
+    <w:semiHidden/>
+    <w:unhideWhenUsed/>
+    <w:rsid w:val="00C02247"/>
+    <w:rPr>
+      <w:color w:val="605E5C"/>
+      <w:shd w:val="clear" w:color="auto" w:fill="E1DFDD"/>
+    </w:rPr>
+  </w:style>
 </w:styles>
 </file>
 

--- a/Written_report/Report.docx
+++ b/Written_report/Report.docx
@@ -124,6 +124,19 @@
       <w:r>
         <w:t xml:space="preserve"> communicate over two wires, so connect pin 5 on the heart to pin 19 on the pacemaker, and then connect pin 5 on the pacemaker to pin 19 on the heart.</w:t>
       </w:r>
+      <w:r>
+        <w:t xml:space="preserve"> The diagram below shows the connections between the </w:t>
+      </w:r>
+      <w:proofErr w:type="spellStart"/>
+      <w:r>
+        <w:t>mbeds</w:t>
+      </w:r>
+      <w:proofErr w:type="spellEnd"/>
+      <w:r>
+        <w:t xml:space="preserve"> and ESP8266 (WiFi module).</w:t>
+      </w:r>
+      <w:bookmarkStart w:id="0" w:name="_GoBack"/>
+      <w:bookmarkEnd w:id="0"/>
     </w:p>
     <w:p>
       <w:pPr>
@@ -439,19 +452,11 @@
                                 <w:lang w:val="en-IN"/>
                               </w:rPr>
                             </w:pPr>
-                            <w:proofErr w:type="spellStart"/>
                             <w:r>
                               <w:rPr>
                                 <w:lang w:val="en-IN"/>
                               </w:rPr>
-                              <w:t>WiFi</w:t>
-                            </w:r>
-                            <w:proofErr w:type="spellEnd"/>
-                            <w:r>
-                              <w:rPr>
-                                <w:lang w:val="en-IN"/>
-                              </w:rPr>
-                              <w:t xml:space="preserve"> Module</w:t>
+                              <w:t>WiFi Module</w:t>
                             </w:r>
                           </w:p>
                           <w:p>
@@ -1316,15 +1321,7 @@
         <w:t>ilestone 2 documentation required a different value.</w:t>
       </w:r>
       <w:r>
-        <w:t xml:space="preserve"> The heart generates a random value between 100 and 1900 </w:t>
-      </w:r>
-      <w:proofErr w:type="spellStart"/>
-      <w:r>
-        <w:t>ms</w:t>
-      </w:r>
-      <w:proofErr w:type="spellEnd"/>
-      <w:r>
-        <w:t xml:space="preserve"> and waits until that time interval is done to beat. However, if it receives a pace before its time interval is up it will use that to beat</w:t>
+        <w:t xml:space="preserve"> The heart generates a random value between 100 and 1900ms and waits until that time interval is done to beat. However, if it receives a pace before its time interval is up it will use that to beat</w:t>
       </w:r>
       <w:r>
         <w:t xml:space="preserve">. When the heart beats naturally it toggles LED1 </w:t>
@@ -1333,15 +1330,7 @@
         <w:t>when it sends a signal to the pacemaker and LED 2 when it receives a signal from the pacemaker</w:t>
       </w:r>
       <w:r>
-        <w:t xml:space="preserve">. After either a beat or a pace the heart waits for the VRP interval, which have defined as a constant 240 </w:t>
-      </w:r>
-      <w:proofErr w:type="spellStart"/>
-      <w:r>
-        <w:t>ms</w:t>
-      </w:r>
-      <w:proofErr w:type="spellEnd"/>
-      <w:r>
-        <w:t xml:space="preserve"> like we did for Milestone 1.</w:t>
+        <w:t>. After either a beat or a pace the heart waits for the VRP interval, which have defined as a constant 240ms like we did for Milestone 1.</w:t>
       </w:r>
     </w:p>
     <w:p>
@@ -1371,16 +1360,48 @@
         <w:pStyle w:val="NoSpacing"/>
       </w:pPr>
       <w:r>
+        <w:t xml:space="preserve">The pacemaker has its own thread. It waits and does nothing either until it receives a natural </w:t>
+      </w:r>
+      <w:proofErr w:type="spellStart"/>
+      <w:r>
+        <w:t>heartbeart</w:t>
+      </w:r>
+      <w:proofErr w:type="spellEnd"/>
+      <w:r>
+        <w:t xml:space="preserve"> or until the elapsed time has exceeded the pre-determined time value RI and it must send a pace. There is some hysteresis in the value of RI. If the previous heartbeat came from the heart, RI is equal to the value of HRI, which we have as 1500ms to match our model. If the previous heartbeat came from the pacemaker, then the value of RI is the LRI value of 1100ms, again from our UPPAAL model.  </w:t>
+      </w:r>
+      <w:r>
         <w:t>The pacemaker lights up LED</w:t>
       </w:r>
       <w:r>
+        <w:t xml:space="preserve"> </w:t>
+      </w:r>
+      <w:r>
         <w:t>2</w:t>
       </w:r>
       <w:r>
-        <w:t xml:space="preserve"> every time it sends a pace to the heart</w:t>
-      </w:r>
-      <w:r>
-        <w:t xml:space="preserve"> and LED 1 when it receives a beat from the heart.</w:t>
+        <w:t xml:space="preserve"> every time it sends a pace to </w:t>
+      </w:r>
+      <w:r>
+        <w:lastRenderedPageBreak/>
+        <w:t>the heart</w:t>
+      </w:r>
+      <w:r>
+        <w:t xml:space="preserve"> and LED 1 when it receives a beat from the heart</w:t>
+      </w:r>
+      <w:r>
+        <w:t xml:space="preserve">. After every beat or pace, the pacemaker waits for the VRP of 240 </w:t>
+      </w:r>
+      <w:proofErr w:type="spellStart"/>
+      <w:r>
+        <w:t>ms</w:t>
+      </w:r>
+      <w:proofErr w:type="spellEnd"/>
+      <w:r>
+        <w:t>, during which time it cannot pace and does not pay attention to heartbeat signals.</w:t>
+      </w:r>
+      <w:r>
+        <w:t xml:space="preserve"> The pacemaker also raises flags that the monitor uses whenever there is a heartbeat or a pace.</w:t>
       </w:r>
     </w:p>
     <w:p>
@@ -1429,11 +1450,7 @@
         <w:t xml:space="preserve">. The observation thread is our C implementation of the UPPAAL model in part 1. It waits </w:t>
       </w:r>
       <w:r>
-        <w:t xml:space="preserve">until it receives a signal indicating either a natural heartbeat or a pace. Once it gets a signal it processes </w:t>
-      </w:r>
-      <w:r>
-        <w:lastRenderedPageBreak/>
-        <w:t>it and then immediately returns to waiting. The processing is very short in an attempt to make sure the observer does not miss any signals – the monitor records the time and then adds it to a queue used to calculate the average heartrate in another thread. If the monitor saw a pace instead of a natural heartbeat then it adds the time to a second, pace-only queue as well.</w:t>
+        <w:t>until it receives a signal indicating either a natural heartbeat or a pace. Once it gets a signal it processes it and then immediately returns to waiting. The processing is very short in an attempt to make sure the observer does not miss any signals – the monitor records the time and then adds it to a queue used to calculate the average heartrate in another thread. If the monitor saw a pace instead of a natural heartbeat then it adds the time to a second, pace-only queue as well.</w:t>
       </w:r>
     </w:p>
     <w:p>
@@ -1631,8 +1648,6 @@
       <w:pPr>
         <w:pStyle w:val="NoSpacing"/>
       </w:pPr>
-      <w:bookmarkStart w:id="0" w:name="_GoBack"/>
-      <w:bookmarkEnd w:id="0"/>
     </w:p>
     <w:sectPr>
       <w:pgSz w:w="12240" w:h="15840"/>
